--- a/src/daniel.docx
+++ b/src/daniel.docx
@@ -46,6 +46,12 @@
           <w:lang w:val="es-ES"/>
         </w:rPr>
         <w:t>Daniel</w:t>
+      </w:r>
+      <w:r>
+        <w:rPr>
+          <w:lang w:val="es-ES"/>
+        </w:rPr>
+        <w:t xml:space="preserve"> 8888</w:t>
       </w:r>
     </w:p>
     <w:sectPr>

--- a/src/daniel.docx
+++ b/src/daniel.docx
@@ -12,7 +12,19 @@
         <w:rPr>
           <w:lang w:val="es-ES"/>
         </w:rPr>
-        <w:t xml:space="preserve">Hola como estan, este es el primer párrafo y la primera línea al mismo tiempo, y seguimos en el primer </w:t>
+        <w:t xml:space="preserve">Hola como estan, </w:t>
+      </w:r>
+      <w:r>
+        <w:rPr>
+          <w:lang w:val="es-ES"/>
+        </w:rPr>
+        <w:t xml:space="preserve">documento con la CUARTA MODIFICACION </w:t>
+      </w:r>
+      <w:r>
+        <w:rPr>
+          <w:lang w:val="es-ES"/>
+        </w:rPr>
+        <w:t xml:space="preserve">y la primera línea al mismo tiempo, y seguimos en el primer </w:t>
       </w:r>
       <w:proofErr w:type="gramStart"/>
       <w:r>
@@ -32,6 +44,7 @@
     <w:p>
       <w:pPr>
         <w:rPr>
+          <w:u w:val="single"/>
           <w:lang w:val="es-ES"/>
         </w:rPr>
       </w:pPr>
@@ -59,7 +72,21 @@
         <w:rPr>
           <w:lang w:val="es-ES"/>
         </w:rPr>
-        <w:t xml:space="preserve"> Seguimos en este párrafo haciendo cuenta que es la minuta y el segundo numero de </w:t>
+        <w:t xml:space="preserve"> Seguimos en este párrafo haciendo cuenta que es la minuta y el segundo </w:t>
+      </w:r>
+      <w:proofErr w:type="spellStart"/>
+      <w:r>
+        <w:rPr>
+          <w:lang w:val="es-ES"/>
+        </w:rPr>
+        <w:t>numero</w:t>
+      </w:r>
+      <w:proofErr w:type="spellEnd"/>
+      <w:r>
+        <w:rPr>
+          <w:lang w:val="es-ES"/>
+        </w:rPr>
+        <w:t xml:space="preserve"> de </w:t>
       </w:r>
       <w:proofErr w:type="spellStart"/>
       <w:r>
@@ -93,7 +120,13 @@
         <w:rPr>
           <w:lang w:val="es-ES"/>
         </w:rPr>
-        <w:t>20104802385.</w:t>
+        <w:t>20104802385</w:t>
+      </w:r>
+      <w:r>
+        <w:rPr>
+          <w:lang w:val="es-ES"/>
+        </w:rPr>
+        <w:t xml:space="preserve"> CUARTA MODIFICACION.</w:t>
       </w:r>
     </w:p>
     <w:p>
@@ -115,7 +148,162 @@
         <w:t xml:space="preserve"> El primer proceso solo separará el run grande en run pequeños y el segundo proceso hará que se resalte solo los números sin afectar el resaltado de los otros.</w:t>
       </w:r>
     </w:p>
+    <w:p>
+      <w:pPr>
+        <w:rPr>
+          <w:lang w:val="es-ES"/>
+        </w:rPr>
+      </w:pPr>
+    </w:p>
+    <w:p>
+      <w:pPr>
+        <w:rPr>
+          <w:lang w:val="es-ES"/>
+        </w:rPr>
+      </w:pPr>
+    </w:p>
+    <w:p>
+      <w:pPr>
+        <w:rPr>
+          <w:lang w:val="es-ES"/>
+        </w:rPr>
+      </w:pPr>
+    </w:p>
+    <w:p>
+      <w:pPr>
+        <w:rPr>
+          <w:lang w:val="es-ES"/>
+        </w:rPr>
+      </w:pPr>
+    </w:p>
+    <w:p>
+      <w:pPr>
+        <w:rPr>
+          <w:lang w:val="es-ES"/>
+        </w:rPr>
+      </w:pPr>
+    </w:p>
+    <w:p>
+      <w:pPr>
+        <w:rPr>
+          <w:lang w:val="es-ES"/>
+        </w:rPr>
+      </w:pPr>
+    </w:p>
+    <w:p>
+      <w:pPr>
+        <w:rPr>
+          <w:lang w:val="es-ES"/>
+        </w:rPr>
+      </w:pPr>
+    </w:p>
+    <w:p>
+      <w:pPr>
+        <w:rPr>
+          <w:lang w:val="es-ES"/>
+        </w:rPr>
+      </w:pPr>
+    </w:p>
+    <w:p>
+      <w:pPr>
+        <w:rPr>
+          <w:lang w:val="es-ES"/>
+        </w:rPr>
+      </w:pPr>
+    </w:p>
+    <w:p>
+      <w:pPr>
+        <w:rPr>
+          <w:lang w:val="es-ES"/>
+        </w:rPr>
+      </w:pPr>
+    </w:p>
+    <w:p>
+      <w:pPr>
+        <w:rPr>
+          <w:lang w:val="es-ES"/>
+        </w:rPr>
+      </w:pPr>
+    </w:p>
+    <w:p>
+      <w:pPr>
+        <w:rPr>
+          <w:lang w:val="es-ES"/>
+        </w:rPr>
+      </w:pPr>
+    </w:p>
+    <w:p>
+      <w:pPr>
+        <w:rPr>
+          <w:lang w:val="es-ES"/>
+        </w:rPr>
+      </w:pPr>
+    </w:p>
+    <w:p>
+      <w:pPr>
+        <w:rPr>
+          <w:lang w:val="es-ES"/>
+        </w:rPr>
+      </w:pPr>
+    </w:p>
+    <w:p>
+      <w:pPr>
+        <w:rPr>
+          <w:lang w:val="es-ES"/>
+        </w:rPr>
+      </w:pPr>
+    </w:p>
+    <w:p>
+      <w:pPr>
+        <w:rPr>
+          <w:lang w:val="es-ES"/>
+        </w:rPr>
+      </w:pPr>
+    </w:p>
+    <w:p>
+      <w:pPr>
+        <w:rPr>
+          <w:lang w:val="es-ES"/>
+        </w:rPr>
+      </w:pPr>
+    </w:p>
+    <w:p>
+      <w:pPr>
+        <w:rPr>
+          <w:lang w:val="es-ES"/>
+        </w:rPr>
+      </w:pPr>
+    </w:p>
+    <w:p>
+      <w:pPr>
+        <w:rPr>
+          <w:lang w:val="es-ES"/>
+        </w:rPr>
+      </w:pPr>
+    </w:p>
+    <w:p>
+      <w:pPr>
+        <w:rPr>
+          <w:lang w:val="es-ES"/>
+        </w:rPr>
+      </w:pPr>
+    </w:p>
+    <w:p>
+      <w:pPr>
+        <w:rPr>
+          <w:lang w:val="es-ES"/>
+        </w:rPr>
+      </w:pPr>
+    </w:p>
+    <w:p>
+      <w:pPr>
+        <w:rPr>
+          <w:lang w:val="es-ES"/>
+        </w:rPr>
+      </w:pPr>
+    </w:p>
     <w:sectPr>
+      <w:headerReference w:type="default" r:id="rId8"/>
       <w:pgSz w:w="12240" w:h="15840"/>
       <w:pgMar w:top="1440" w:right="1800" w:bottom="1440" w:left="1800" w:header="720" w:footer="720" w:gutter="0"/>
       <w:cols w:space="720"/>
@@ -123,6 +311,83 @@
     </w:sectPr>
   </w:body>
 </w:document>
+</file>
+
+<file path=word/endnotes.xml><?xml version="1.0" encoding="utf-8"?>
+<w:endnotes xmlns:wpc="http://schemas.microsoft.com/office/word/2010/wordprocessingCanvas" xmlns:cx="http://schemas.microsoft.com/office/drawing/2014/chartex" xmlns:cx1="http://schemas.microsoft.com/office/drawing/2015/9/8/chartex" xmlns:cx2="http://schemas.microsoft.com/office/drawing/2015/10/21/chartex" xmlns:cx3="http://schemas.microsoft.com/office/drawing/2016/5/9/chartex" xmlns:cx4="http://schemas.microsoft.com/office/drawing/2016/5/10/chartex" xmlns:cx5="http://schemas.microsoft.com/office/drawing/2016/5/11/chartex" xmlns:cx6="http://schemas.microsoft.com/office/drawing/2016/5/12/chartex" xmlns:cx7="http://schemas.microsoft.com/office/drawing/2016/5/13/chartex" xmlns:cx8="http://schemas.microsoft.com/office/drawing/2016/5/14/chartex" xmlns:mc="http://schemas.openxmlformats.org/markup-compatibility/2006" xmlns:aink="http://schemas.microsoft.com/office/drawing/2016/ink" xmlns:am3d="http://schemas.microsoft.com/office/drawing/2017/model3d" xmlns:o="urn:schemas-microsoft-com:office:office" xmlns:oel="http://schemas.microsoft.com/office/2019/extlst" xmlns:r="http://schemas.openxmlformats.org/officeDocument/2006/relationships" xmlns:m="http://schemas.openxmlformats.org/officeDocument/2006/math" xmlns:v="urn:schemas-microsoft-com:vml" xmlns:wp14="http://schemas.microsoft.com/office/word/2010/wordprocessingDrawing" xmlns:wp="http://schemas.openxmlformats.org/drawingml/2006/wordprocessingDrawing" xmlns:w10="urn:schemas-microsoft-com:office:word" xmlns:w="http://schemas.openxmlformats.org/wordprocessingml/2006/main" xmlns:w14="http://schemas.microsoft.com/office/word/2010/wordml" xmlns:w15="http://schemas.microsoft.com/office/word/2012/wordml" xmlns:w16cex="http://schemas.microsoft.com/office/word/2018/wordml/cex" xmlns:w16cid="http://schemas.microsoft.com/office/word/2016/wordml/cid" xmlns:w16="http://schemas.microsoft.com/office/word/2018/wordml" xmlns:w16sdtdh="http://schemas.microsoft.com/office/word/2020/wordml/sdtdatahash" xmlns:w16se="http://schemas.microsoft.com/office/word/2015/wordml/symex" xmlns:wpg="http://schemas.microsoft.com/office/word/2010/wordprocessingGroup" xmlns:wpi="http://schemas.microsoft.com/office/word/2010/wordprocessingInk" xmlns:wne="http://schemas.microsoft.com/office/word/2006/wordml" xmlns:wps="http://schemas.microsoft.com/office/word/2010/wordprocessingShape" mc:Ignorable="w14 w15 w16se w16cid w16 w16cex w16sdtdh wp14">
+  <w:endnote w:type="separator" w:id="-1">
+    <w:p>
+      <w:pPr>
+        <w:spacing w:after="0" w:line="240" w:lineRule="auto"/>
+      </w:pPr>
+      <w:r>
+        <w:separator/>
+      </w:r>
+    </w:p>
+  </w:endnote>
+  <w:endnote w:type="continuationSeparator" w:id="0">
+    <w:p>
+      <w:pPr>
+        <w:spacing w:after="0" w:line="240" w:lineRule="auto"/>
+      </w:pPr>
+      <w:r>
+        <w:continuationSeparator/>
+      </w:r>
+    </w:p>
+  </w:endnote>
+</w:endnotes>
+</file>
+
+<file path=word/footnotes.xml><?xml version="1.0" encoding="utf-8"?>
+<w:footnotes xmlns:wpc="http://schemas.microsoft.com/office/word/2010/wordprocessingCanvas" xmlns:cx="http://schemas.microsoft.com/office/drawing/2014/chartex" xmlns:cx1="http://schemas.microsoft.com/office/drawing/2015/9/8/chartex" xmlns:cx2="http://schemas.microsoft.com/office/drawing/2015/10/21/chartex" xmlns:cx3="http://schemas.microsoft.com/office/drawing/2016/5/9/chartex" xmlns:cx4="http://schemas.microsoft.com/office/drawing/2016/5/10/chartex" xmlns:cx5="http://schemas.microsoft.com/office/drawing/2016/5/11/chartex" xmlns:cx6="http://schemas.microsoft.com/office/drawing/2016/5/12/chartex" xmlns:cx7="http://schemas.microsoft.com/office/drawing/2016/5/13/chartex" xmlns:cx8="http://schemas.microsoft.com/office/drawing/2016/5/14/chartex" xmlns:mc="http://schemas.openxmlformats.org/markup-compatibility/2006" xmlns:aink="http://schemas.microsoft.com/office/drawing/2016/ink" xmlns:am3d="http://schemas.microsoft.com/office/drawing/2017/model3d" xmlns:o="urn:schemas-microsoft-com:office:office" xmlns:oel="http://schemas.microsoft.com/office/2019/extlst" xmlns:r="http://schemas.openxmlformats.org/officeDocument/2006/relationships" xmlns:m="http://schemas.openxmlformats.org/officeDocument/2006/math" xmlns:v="urn:schemas-microsoft-com:vml" xmlns:wp14="http://schemas.microsoft.com/office/word/2010/wordprocessingDrawing" xmlns:wp="http://schemas.openxmlformats.org/drawingml/2006/wordprocessingDrawing" xmlns:w10="urn:schemas-microsoft-com:office:word" xmlns:w="http://schemas.openxmlformats.org/wordprocessingml/2006/main" xmlns:w14="http://schemas.microsoft.com/office/word/2010/wordml" xmlns:w15="http://schemas.microsoft.com/office/word/2012/wordml" xmlns:w16cex="http://schemas.microsoft.com/office/word/2018/wordml/cex" xmlns:w16cid="http://schemas.microsoft.com/office/word/2016/wordml/cid" xmlns:w16="http://schemas.microsoft.com/office/word/2018/wordml" xmlns:w16sdtdh="http://schemas.microsoft.com/office/word/2020/wordml/sdtdatahash" xmlns:w16se="http://schemas.microsoft.com/office/word/2015/wordml/symex" xmlns:wpg="http://schemas.microsoft.com/office/word/2010/wordprocessingGroup" xmlns:wpi="http://schemas.microsoft.com/office/word/2010/wordprocessingInk" xmlns:wne="http://schemas.microsoft.com/office/word/2006/wordml" xmlns:wps="http://schemas.microsoft.com/office/word/2010/wordprocessingShape" mc:Ignorable="w14 w15 w16se w16cid w16 w16cex w16sdtdh wp14">
+  <w:footnote w:type="separator" w:id="-1">
+    <w:p>
+      <w:pPr>
+        <w:spacing w:after="0" w:line="240" w:lineRule="auto"/>
+      </w:pPr>
+      <w:r>
+        <w:separator/>
+      </w:r>
+    </w:p>
+  </w:footnote>
+  <w:footnote w:type="continuationSeparator" w:id="0">
+    <w:p>
+      <w:pPr>
+        <w:spacing w:after="0" w:line="240" w:lineRule="auto"/>
+      </w:pPr>
+      <w:r>
+        <w:continuationSeparator/>
+      </w:r>
+    </w:p>
+  </w:footnote>
+</w:footnotes>
+</file>
+
+<file path=word/header1.xml><?xml version="1.0" encoding="utf-8"?>
+<w:hdr xmlns:wpc="http://schemas.microsoft.com/office/word/2010/wordprocessingCanvas" xmlns:cx="http://schemas.microsoft.com/office/drawing/2014/chartex" xmlns:cx1="http://schemas.microsoft.com/office/drawing/2015/9/8/chartex" xmlns:cx2="http://schemas.microsoft.com/office/drawing/2015/10/21/chartex" xmlns:cx3="http://schemas.microsoft.com/office/drawing/2016/5/9/chartex" xmlns:cx4="http://schemas.microsoft.com/office/drawing/2016/5/10/chartex" xmlns:cx5="http://schemas.microsoft.com/office/drawing/2016/5/11/chartex" xmlns:cx6="http://schemas.microsoft.com/office/drawing/2016/5/12/chartex" xmlns:cx7="http://schemas.microsoft.com/office/drawing/2016/5/13/chartex" xmlns:cx8="http://schemas.microsoft.com/office/drawing/2016/5/14/chartex" xmlns:mc="http://schemas.openxmlformats.org/markup-compatibility/2006" xmlns:aink="http://schemas.microsoft.com/office/drawing/2016/ink" xmlns:am3d="http://schemas.microsoft.com/office/drawing/2017/model3d" xmlns:o="urn:schemas-microsoft-com:office:office" xmlns:oel="http://schemas.microsoft.com/office/2019/extlst" xmlns:r="http://schemas.openxmlformats.org/officeDocument/2006/relationships" xmlns:m="http://schemas.openxmlformats.org/officeDocument/2006/math" xmlns:v="urn:schemas-microsoft-com:vml" xmlns:wp14="http://schemas.microsoft.com/office/word/2010/wordprocessingDrawing" xmlns:wp="http://schemas.openxmlformats.org/drawingml/2006/wordprocessingDrawing" xmlns:w10="urn:schemas-microsoft-com:office:word" xmlns:w="http://schemas.openxmlformats.org/wordprocessingml/2006/main" xmlns:w14="http://schemas.microsoft.com/office/word/2010/wordml" xmlns:w15="http://schemas.microsoft.com/office/word/2012/wordml" xmlns:w16cex="http://schemas.microsoft.com/office/word/2018/wordml/cex" xmlns:w16cid="http://schemas.microsoft.com/office/word/2016/wordml/cid" xmlns:w16="http://schemas.microsoft.com/office/word/2018/wordml" xmlns:w16sdtdh="http://schemas.microsoft.com/office/word/2020/wordml/sdtdatahash" xmlns:w16se="http://schemas.microsoft.com/office/word/2015/wordml/symex" xmlns:wpg="http://schemas.microsoft.com/office/word/2010/wordprocessingGroup" xmlns:wpi="http://schemas.microsoft.com/office/word/2010/wordprocessingInk" xmlns:wne="http://schemas.microsoft.com/office/word/2006/wordml" xmlns:wps="http://schemas.microsoft.com/office/word/2010/wordprocessingShape" mc:Ignorable="w14 w15 w16se w16cid w16 w16cex w16sdtdh wp14">
+  <w:p>
+    <w:pPr>
+      <w:pStyle w:val="Encabezado"/>
+      <w:rPr>
+        <w:lang w:val="es-ES"/>
+      </w:rPr>
+    </w:pPr>
+    <w:r>
+      <w:rPr>
+        <w:lang w:val="es-ES"/>
+      </w:rPr>
+      <w:t>CUARTA MODIFICACION</w:t>
+    </w:r>
+  </w:p>
+  <w:p>
+    <w:pPr>
+      <w:pStyle w:val="Encabezado"/>
+      <w:rPr>
+        <w:lang w:val="es-ES"/>
+      </w:rPr>
+    </w:pPr>
+  </w:p>
+</w:hdr>
 </file>
 
 <file path=word/numbering.xml><?xml version="1.0" encoding="utf-8"?>

--- a/src/daniel.docx
+++ b/src/daniel.docx
@@ -3,6 +3,7 @@
 <w:document xmlns:wpc="http://schemas.microsoft.com/office/word/2010/wordprocessingCanvas" xmlns:cx="http://schemas.microsoft.com/office/drawing/2014/chartex" xmlns:cx1="http://schemas.microsoft.com/office/drawing/2015/9/8/chartex" xmlns:cx2="http://schemas.microsoft.com/office/drawing/2015/10/21/chartex" xmlns:cx3="http://schemas.microsoft.com/office/drawing/2016/5/9/chartex" xmlns:cx4="http://schemas.microsoft.com/office/drawing/2016/5/10/chartex" xmlns:cx5="http://schemas.microsoft.com/office/drawing/2016/5/11/chartex" xmlns:cx6="http://schemas.microsoft.com/office/drawing/2016/5/12/chartex" xmlns:cx7="http://schemas.microsoft.com/office/drawing/2016/5/13/chartex" xmlns:cx8="http://schemas.microsoft.com/office/drawing/2016/5/14/chartex" xmlns:mc="http://schemas.openxmlformats.org/markup-compatibility/2006" xmlns:aink="http://schemas.microsoft.com/office/drawing/2016/ink" xmlns:am3d="http://schemas.microsoft.com/office/drawing/2017/model3d" xmlns:o="urn:schemas-microsoft-com:office:office" xmlns:oel="http://schemas.microsoft.com/office/2019/extlst" xmlns:r="http://schemas.openxmlformats.org/officeDocument/2006/relationships" xmlns:m="http://schemas.openxmlformats.org/officeDocument/2006/math" xmlns:v="urn:schemas-microsoft-com:vml" xmlns:wp14="http://schemas.microsoft.com/office/word/2010/wordprocessingDrawing" xmlns:wp="http://schemas.openxmlformats.org/drawingml/2006/wordprocessingDrawing" xmlns:w10="urn:schemas-microsoft-com:office:word" xmlns:w="http://schemas.openxmlformats.org/wordprocessingml/2006/main" xmlns:w14="http://schemas.microsoft.com/office/word/2010/wordml" xmlns:w15="http://schemas.microsoft.com/office/word/2012/wordml" xmlns:w16cex="http://schemas.microsoft.com/office/word/2018/wordml/cex" xmlns:w16cid="http://schemas.microsoft.com/office/word/2016/wordml/cid" xmlns:w16="http://schemas.microsoft.com/office/word/2018/wordml" xmlns:w16sdtdh="http://schemas.microsoft.com/office/word/2020/wordml/sdtdatahash" xmlns:w16se="http://schemas.microsoft.com/office/word/2015/wordml/symex" xmlns:wpg="http://schemas.microsoft.com/office/word/2010/wordprocessingGroup" xmlns:wpi="http://schemas.microsoft.com/office/word/2010/wordprocessingInk" xmlns:wne="http://schemas.microsoft.com/office/word/2006/wordml" xmlns:wps="http://schemas.microsoft.com/office/word/2010/wordprocessingShape" mc:Ignorable="w14 w15 w16se w16cid w16 w16cex w16sdtdh wp14">
   <w:body>
     <w:p>
+      <w:commentRangeStart w:id="0"/>
       <w:pPr>
         <w:rPr>
           <w:lang w:val="es-ES"/>
@@ -40,6 +41,10 @@
         </w:rPr>
         <w:t xml:space="preserve"> pero ya pasamos a la segunda línea, después nos preparamos para entrar a la tercera línea y aca quedamos.</w:t>
       </w:r>
+      <w:r>
+        <w:commentReference w:id="0"/>
+      </w:r>
+      <w:commentRangeEnd w:id="0"/>
     </w:p>
     <w:p>
       <w:pPr>
@@ -311,6 +316,18 @@
     </w:sectPr>
   </w:body>
 </w:document>
+</file>
+
+<file path=word/comments.xml><?xml version="1.0" encoding="utf-8"?>
+<w:comments xmlns:wpc="http://schemas.microsoft.com/office/word/2010/wordprocessingCanvas" xmlns:cx="http://schemas.microsoft.com/office/drawing/2014/chartex" xmlns:cx1="http://schemas.microsoft.com/office/drawing/2015/9/8/chartex" xmlns:mc="http://schemas.openxmlformats.org/markup-compatibility/2006" xmlns:o="urn:schemas-microsoft-com:office:office" xmlns:r="http://schemas.openxmlformats.org/officeDocument/2006/relationships" xmlns:m="http://schemas.openxmlformats.org/officeDocument/2006/math" xmlns:v="urn:schemas-microsoft-com:vml" xmlns:wp14="http://schemas.microsoft.com/office/word/2010/wordprocessingDrawing" xmlns:wp="http://schemas.openxmlformats.org/drawingml/2006/wordprocessingDrawing" xmlns:w10="urn:schemas-microsoft-com:office:word" xmlns:w="http://schemas.openxmlformats.org/wordprocessingml/2006/main" xmlns:w14="http://schemas.microsoft.com/office/word/2010/wordml" xmlns:w15="http://schemas.microsoft.com/office/word/2012/wordml" xmlns:w16se="http://schemas.microsoft.com/office/word/2015/wordml/symex" xmlns:wpg="http://schemas.microsoft.com/office/word/2010/wordprocessingGroup" xmlns:wpi="http://schemas.microsoft.com/office/word/2010/wordprocessingInk" xmlns:wne="http://schemas.microsoft.com/office/word/2006/wordml" xmlns:wps="http://schemas.microsoft.com/office/word/2010/wordprocessingShape" mc:Ignorable="w14 w15 w16se wp14">
+  <w:comment w:initials="od" w:date="2023-01-11T16:18:33.388044" w:id="0" w:author="Obay Daba">
+    <w:p>
+      <w:r>
+        <w:t>comment</w:t>
+      </w:r>
+    </w:p>
+  </w:comment>
+</w:comments>
 </file>
 
 <file path=word/endnotes.xml><?xml version="1.0" encoding="utf-8"?>
